--- a/Documentation/SQA/SQA Installation.docx
+++ b/Documentation/SQA/SQA Installation.docx
@@ -194,9 +194,6 @@
                           </w:rPr>
                           <w:alias w:val="Subtitle"/>
                           <w:id w:val="15866538"/>
-                          <w:placeholder>
-                            <w:docPart w:val="492FD1E300CF4D4D96D5A3935047D597"/>
-                          </w:placeholder>
                           <w:dataBinding w:prefixMappings="xmlns:ns0='http://schemas.openxmlformats.org/package/2006/metadata/core-properties' xmlns:ns1='http://purl.org/dc/elements/1.1/'" w:xpath="/ns0:coreProperties[1]/ns1:subject[1]" w:storeItemID="{6C3C8BC8-F283-45AE-878A-BAB7291924A1}"/>
                           <w:text/>
                         </w:sdtPr>
@@ -257,29 +254,7 @@
                                 <w:sz w:val="32"/>
                                 <w:szCs w:val="32"/>
                               </w:rPr>
-                              <w:t xml:space="preserve">Roland </w:t>
-                            </w:r>
-                            <w:proofErr w:type="spellStart"/>
-                            <w:r>
-                              <w:rPr>
-                                <w:b/>
-                                <w:bCs/>
-                                <w:color w:val="808080" w:themeColor="text1" w:themeTint="7F"/>
-                                <w:sz w:val="32"/>
-                                <w:szCs w:val="32"/>
-                              </w:rPr>
-                              <w:t>Heintze</w:t>
-                            </w:r>
-                            <w:proofErr w:type="spellEnd"/>
-                            <w:r>
-                              <w:rPr>
-                                <w:b/>
-                                <w:bCs/>
-                                <w:color w:val="808080" w:themeColor="text1" w:themeTint="7F"/>
-                                <w:sz w:val="32"/>
-                                <w:szCs w:val="32"/>
-                              </w:rPr>
-                              <w:t xml:space="preserve">, </w:t>
+                              <w:t xml:space="preserve">Roland Heintze, </w:t>
                             </w:r>
                             <w:r>
                               <w:rPr>
@@ -344,22 +319,20 @@
     </w:sdt>
     <w:sdt>
       <w:sdtPr>
+        <w:rPr>
+          <w:rFonts w:asciiTheme="minorHAnsi" w:eastAsiaTheme="minorHAnsi" w:hAnsiTheme="minorHAnsi" w:cstheme="minorBidi"/>
+          <w:b w:val="0"/>
+          <w:bCs w:val="0"/>
+          <w:color w:val="auto"/>
+          <w:sz w:val="22"/>
+          <w:szCs w:val="22"/>
+        </w:rPr>
         <w:id w:val="25420319"/>
         <w:docPartObj>
           <w:docPartGallery w:val="Table of Contents"/>
           <w:docPartUnique/>
         </w:docPartObj>
       </w:sdtPr>
-      <w:sdtEndPr>
-        <w:rPr>
-          <w:rFonts w:asciiTheme="minorHAnsi" w:eastAsiaTheme="minorHAnsi" w:hAnsiTheme="minorHAnsi" w:cstheme="minorBidi"/>
-          <w:b w:val="0"/>
-          <w:bCs w:val="0"/>
-          <w:color w:val="auto"/>
-          <w:sz w:val="22"/>
-          <w:szCs w:val="22"/>
-        </w:rPr>
-      </w:sdtEndPr>
       <w:sdtContent>
         <w:p>
           <w:pPr>
@@ -1297,23 +1270,13 @@
           <w:szCs w:val="32"/>
         </w:rPr>
       </w:pPr>
-      <w:proofErr w:type="spellStart"/>
       <w:r>
         <w:rPr>
           <w:rFonts w:ascii="Times New Roman" w:hAnsi="Times New Roman" w:cs="Times New Roman"/>
           <w:sz w:val="24"/>
           <w:szCs w:val="24"/>
         </w:rPr>
-        <w:t>Ubuntu</w:t>
-      </w:r>
-      <w:proofErr w:type="spellEnd"/>
-      <w:r>
-        <w:rPr>
-          <w:rFonts w:ascii="Times New Roman" w:hAnsi="Times New Roman" w:cs="Times New Roman"/>
-          <w:sz w:val="24"/>
-          <w:szCs w:val="24"/>
-        </w:rPr>
-        <w:t xml:space="preserve"> Linux 10.04 and above</w:t>
+        <w:t>Ubuntu Linux 10.04 and above</w:t>
       </w:r>
     </w:p>
     <w:p>
@@ -1329,23 +1292,13 @@
           <w:szCs w:val="32"/>
         </w:rPr>
       </w:pPr>
-      <w:proofErr w:type="spellStart"/>
       <w:r>
         <w:rPr>
           <w:rFonts w:ascii="Times New Roman" w:hAnsi="Times New Roman" w:cs="Times New Roman"/>
           <w:sz w:val="24"/>
           <w:szCs w:val="24"/>
         </w:rPr>
-        <w:t>Suse</w:t>
-      </w:r>
-      <w:proofErr w:type="spellEnd"/>
-      <w:r>
-        <w:rPr>
-          <w:rFonts w:ascii="Times New Roman" w:hAnsi="Times New Roman" w:cs="Times New Roman"/>
-          <w:sz w:val="24"/>
-          <w:szCs w:val="24"/>
-        </w:rPr>
-        <w:t xml:space="preserve"> Linux Enterprise Server 10 sp2</w:t>
+        <w:t>Suse Linux Enterprise Server 10 sp2</w:t>
       </w:r>
     </w:p>
     <w:p>
@@ -1390,18 +1343,8 @@
           <w:szCs w:val="24"/>
         </w:rPr>
         <w:lastRenderedPageBreak/>
-        <w:t xml:space="preserve">Disc space 58 </w:t>
-      </w:r>
-      <w:proofErr w:type="spellStart"/>
-      <w:r>
-        <w:rPr>
-          <w:rFonts w:ascii="Times New Roman" w:hAnsi="Times New Roman" w:cs="Times New Roman"/>
-          <w:sz w:val="24"/>
-          <w:szCs w:val="24"/>
-        </w:rPr>
-        <w:t>mb</w:t>
-      </w:r>
-      <w:proofErr w:type="spellEnd"/>
+        <w:t>Disc space 58 mb</w:t>
+      </w:r>
     </w:p>
     <w:p>
       <w:pPr>
@@ -1432,7 +1375,23 @@
           <w:sz w:val="24"/>
           <w:szCs w:val="24"/>
         </w:rPr>
-        <w:t>Does the system have Java Runtime Environment 7 or newer installed?</w:t>
+        <w:t xml:space="preserve">Does the system have </w:t>
+      </w:r>
+      <w:r>
+        <w:rPr>
+          <w:rFonts w:ascii="Times New Roman" w:hAnsi="Times New Roman" w:cs="Times New Roman"/>
+          <w:sz w:val="24"/>
+          <w:szCs w:val="24"/>
+        </w:rPr>
+        <w:t>Py2exe</w:t>
+      </w:r>
+      <w:r>
+        <w:rPr>
+          <w:rFonts w:ascii="Times New Roman" w:hAnsi="Times New Roman" w:cs="Times New Roman"/>
+          <w:sz w:val="24"/>
+          <w:szCs w:val="24"/>
+        </w:rPr>
+        <w:t xml:space="preserve"> installed?</w:t>
       </w:r>
     </w:p>
     <w:p>
@@ -2330,71 +2289,7 @@
 
 <file path=word/glossary/document.xml><?xml version="1.0" encoding="utf-8"?>
 <w:glossaryDocument xmlns:ve="http://schemas.openxmlformats.org/markup-compatibility/2006" xmlns:o="urn:schemas-microsoft-com:office:office" xmlns:r="http://schemas.openxmlformats.org/officeDocument/2006/relationships" xmlns:m="http://schemas.openxmlformats.org/officeDocument/2006/math" xmlns:v="urn:schemas-microsoft-com:vml" xmlns:wp="http://schemas.openxmlformats.org/drawingml/2006/wordprocessingDrawing" xmlns:w10="urn:schemas-microsoft-com:office:word" xmlns:w="http://schemas.openxmlformats.org/wordprocessingml/2006/main" xmlns:wne="http://schemas.microsoft.com/office/word/2006/wordml">
-  <w:docParts>
-    <w:docPart>
-      <w:docPartPr>
-        <w:name w:val="5C9FB0DE35B54C26AF553E9F24740AA9"/>
-        <w:category>
-          <w:name w:val="General"/>
-          <w:gallery w:val="placeholder"/>
-        </w:category>
-        <w:types>
-          <w:type w:val="bbPlcHdr"/>
-        </w:types>
-        <w:behaviors>
-          <w:behavior w:val="content"/>
-        </w:behaviors>
-        <w:guid w:val="{39CF72E2-8730-458D-9A47-1209C9F9D638}"/>
-      </w:docPartPr>
-      <w:docPartBody>
-        <w:p>
-          <w:pPr>
-            <w:pStyle w:val="5C9FB0DE35B54C26AF553E9F24740AA9"/>
-          </w:pPr>
-          <w:r>
-            <w:rPr>
-              <w:sz w:val="96"/>
-              <w:szCs w:val="96"/>
-            </w:rPr>
-            <w:t>[Year]</w:t>
-          </w:r>
-        </w:p>
-      </w:docPartBody>
-    </w:docPart>
-    <w:docPart>
-      <w:docPartPr>
-        <w:name w:val="288252D21C8A45C9AB95D1DE250E5E6C"/>
-        <w:category>
-          <w:name w:val="General"/>
-          <w:gallery w:val="placeholder"/>
-        </w:category>
-        <w:types>
-          <w:type w:val="bbPlcHdr"/>
-        </w:types>
-        <w:behaviors>
-          <w:behavior w:val="content"/>
-        </w:behaviors>
-        <w:guid w:val="{4119F36B-EAF9-48E5-9614-360EBF74CDF7}"/>
-      </w:docPartPr>
-      <w:docPartBody>
-        <w:p>
-          <w:pPr>
-            <w:pStyle w:val="288252D21C8A45C9AB95D1DE250E5E6C"/>
-          </w:pPr>
-          <w:r>
-            <w:rPr>
-              <w:b/>
-              <w:bCs/>
-              <w:color w:val="1F497D" w:themeColor="text2"/>
-              <w:sz w:val="72"/>
-              <w:szCs w:val="72"/>
-            </w:rPr>
-            <w:t>[Type the document title]</w:t>
-          </w:r>
-        </w:p>
-      </w:docPartBody>
-    </w:docPart>
-  </w:docParts>
+  <w:docParts/>
 </w:glossaryDocument>
 </file>
 
@@ -2467,6 +2362,7 @@
     <w:rsid w:val="00314C1F"/>
     <w:rsid w:val="00D20C6B"/>
     <w:rsid w:val="00E63495"/>
+    <w:rsid w:val="00FA24E8"/>
   </w:rsids>
   <m:mathPr>
     <m:mathFont m:val="Cambria Math"/>
@@ -3013,7 +2909,7 @@
 </file>
 
 <file path=customXml/itemProps2.xml><?xml version="1.0" encoding="utf-8"?>
-<ds:datastoreItem xmlns:ds="http://schemas.openxmlformats.org/officeDocument/2006/customXml" ds:itemID="{917BE233-3EBA-41A7-A472-409C2B169E7D}">
+<ds:datastoreItem xmlns:ds="http://schemas.openxmlformats.org/officeDocument/2006/customXml" ds:itemID="{868BE93E-CE88-4D73-8DF9-84CC6E40170D}">
   <ds:schemaRefs>
     <ds:schemaRef ds:uri="http://schemas.openxmlformats.org/officeDocument/2006/bibliography"/>
   </ds:schemaRefs>
